--- a/Отчеты/Ефименко Отчет Лаба 1 ТРПО.docx
+++ b/Отчеты/Ефименко Отчет Лаба 1 ТРПО.docx
@@ -363,22 +363,32 @@
           <w:szCs w:val="28"/>
           <w:lang w:eastAsia="ru-RU"/>
         </w:rPr>
-        <w:t xml:space="preserve">Вариант № </w:t>
-      </w:r>
-      <w:r>
-        <w:rPr>
-          <w:rFonts w:ascii="Times New Roman" w:eastAsia="Times New Roman" w:hAnsi="Times New Roman" w:cs="Times New Roman"/>
-          <w:color w:val="000000"/>
-          <w:sz w:val="28"/>
-          <w:szCs w:val="28"/>
-          <w:lang w:eastAsia="ru-RU"/>
-        </w:rPr>
-        <w:t>10</w:t>
-      </w:r>
-    </w:p>
-    <w:p>
-      <w:pPr>
-        <w:spacing w:after="0" w:line="240" w:lineRule="auto"/>
+        <w:t>Тема «</w:t>
+      </w:r>
+      <w:r>
+        <w:rPr>
+          <w:rFonts w:ascii="Times New Roman" w:eastAsia="Times New Roman" w:hAnsi="Times New Roman" w:cs="Times New Roman"/>
+          <w:color w:val="000000"/>
+          <w:sz w:val="28"/>
+          <w:szCs w:val="28"/>
+          <w:lang w:eastAsia="ru-RU"/>
+        </w:rPr>
+        <w:t>Обработка сигналов</w:t>
+      </w:r>
+      <w:r>
+        <w:rPr>
+          <w:rFonts w:ascii="Times New Roman" w:eastAsia="Times New Roman" w:hAnsi="Times New Roman" w:cs="Times New Roman"/>
+          <w:color w:val="000000"/>
+          <w:sz w:val="28"/>
+          <w:szCs w:val="28"/>
+          <w:lang w:eastAsia="ru-RU"/>
+        </w:rPr>
+        <w:t>»</w:t>
+      </w:r>
+    </w:p>
+    <w:p>
+      <w:pPr>
+        <w:spacing w:after="0" w:line="420" w:lineRule="atLeast"/>
         <w:ind w:right="-185"/>
         <w:jc w:val="center"/>
         <w:rPr>
@@ -389,6 +399,26 @@
           <w:lang w:eastAsia="ru-RU"/>
         </w:rPr>
       </w:pPr>
+      <w:r>
+        <w:rPr>
+          <w:rFonts w:ascii="Times New Roman" w:eastAsia="Times New Roman" w:hAnsi="Times New Roman" w:cs="Times New Roman"/>
+          <w:color w:val="000000"/>
+          <w:sz w:val="28"/>
+          <w:szCs w:val="28"/>
+          <w:lang w:eastAsia="ru-RU"/>
+        </w:rPr>
+        <w:t xml:space="preserve">Вариант № </w:t>
+      </w:r>
+      <w:r>
+        <w:rPr>
+          <w:rFonts w:ascii="Times New Roman" w:eastAsia="Times New Roman" w:hAnsi="Times New Roman" w:cs="Times New Roman"/>
+          <w:color w:val="000000"/>
+          <w:sz w:val="28"/>
+          <w:szCs w:val="28"/>
+          <w:lang w:eastAsia="ru-RU"/>
+        </w:rPr>
+        <w:t>10</w:t>
+      </w:r>
     </w:p>
     <w:p>
       <w:pPr>
@@ -407,286 +437,6 @@
     <w:p>
       <w:pPr>
         <w:spacing w:after="0" w:line="240" w:lineRule="auto"/>
-        <w:ind w:right="-185" w:firstLine="720"/>
-        <w:jc w:val="both"/>
-        <w:rPr>
-          <w:rFonts w:ascii="Times New Roman" w:eastAsia="Times New Roman" w:hAnsi="Times New Roman" w:cs="Times New Roman"/>
-          <w:color w:val="000000"/>
-          <w:sz w:val="28"/>
-          <w:szCs w:val="28"/>
-          <w:lang w:eastAsia="ru-RU"/>
-        </w:rPr>
-      </w:pPr>
-    </w:p>
-    <w:p>
-      <w:pPr>
-        <w:spacing w:after="0" w:line="240" w:lineRule="auto"/>
-        <w:ind w:right="-185" w:firstLine="720"/>
-        <w:jc w:val="both"/>
-        <w:rPr>
-          <w:rFonts w:ascii="Times New Roman" w:eastAsia="Times New Roman" w:hAnsi="Times New Roman" w:cs="Times New Roman"/>
-          <w:color w:val="000000"/>
-          <w:sz w:val="28"/>
-          <w:szCs w:val="28"/>
-          <w:lang w:eastAsia="ru-RU"/>
-        </w:rPr>
-      </w:pPr>
-    </w:p>
-    <w:p>
-      <w:pPr>
-        <w:spacing w:after="0" w:line="240" w:lineRule="auto"/>
-        <w:ind w:right="-185" w:firstLine="720"/>
-        <w:jc w:val="both"/>
-        <w:rPr>
-          <w:rFonts w:ascii="Times New Roman" w:eastAsia="Times New Roman" w:hAnsi="Times New Roman" w:cs="Times New Roman"/>
-          <w:color w:val="000000"/>
-          <w:sz w:val="28"/>
-          <w:szCs w:val="28"/>
-          <w:lang w:eastAsia="ru-RU"/>
-        </w:rPr>
-      </w:pPr>
-    </w:p>
-    <w:p>
-      <w:pPr>
-        <w:spacing w:after="0" w:line="240" w:lineRule="auto"/>
-        <w:ind w:right="-185" w:firstLine="720"/>
-        <w:jc w:val="both"/>
-        <w:rPr>
-          <w:rFonts w:ascii="Times New Roman" w:eastAsia="Times New Roman" w:hAnsi="Times New Roman" w:cs="Times New Roman"/>
-          <w:color w:val="000000"/>
-          <w:sz w:val="28"/>
-          <w:szCs w:val="28"/>
-          <w:lang w:eastAsia="ru-RU"/>
-        </w:rPr>
-      </w:pPr>
-      <w:r>
-        <w:rPr>
-          <w:rFonts w:ascii="Times New Roman" w:eastAsia="Times New Roman" w:hAnsi="Times New Roman" w:cs="Times New Roman"/>
-          <w:color w:val="000000"/>
-          <w:sz w:val="28"/>
-          <w:szCs w:val="28"/>
-          <w:lang w:eastAsia="ru-RU"/>
-        </w:rPr>
-        <w:t> </w:t>
-      </w:r>
-    </w:p>
-    <w:p>
-      <w:pPr>
-        <w:spacing w:after="0" w:line="240" w:lineRule="auto"/>
-        <w:ind w:right="-185" w:firstLine="720"/>
-        <w:jc w:val="both"/>
-        <w:rPr>
-          <w:rFonts w:ascii="Times New Roman" w:eastAsia="Times New Roman" w:hAnsi="Times New Roman" w:cs="Times New Roman"/>
-          <w:color w:val="000000"/>
-          <w:sz w:val="28"/>
-          <w:szCs w:val="28"/>
-          <w:lang w:eastAsia="ru-RU"/>
-        </w:rPr>
-      </w:pPr>
-      <w:r>
-        <w:rPr>
-          <w:rFonts w:ascii="Times New Roman" w:eastAsia="Times New Roman" w:hAnsi="Times New Roman" w:cs="Times New Roman"/>
-          <w:color w:val="000000"/>
-          <w:sz w:val="28"/>
-          <w:szCs w:val="28"/>
-          <w:lang w:eastAsia="ru-RU"/>
-        </w:rPr>
-        <w:t> </w:t>
-      </w:r>
-    </w:p>
-    <w:p>
-      <w:pPr>
-        <w:spacing w:after="0" w:line="240" w:lineRule="auto"/>
-        <w:ind w:right="-185" w:firstLine="720"/>
-        <w:jc w:val="both"/>
-        <w:rPr>
-          <w:rFonts w:ascii="Times New Roman" w:eastAsia="Times New Roman" w:hAnsi="Times New Roman" w:cs="Times New Roman"/>
-          <w:color w:val="000000"/>
-          <w:sz w:val="28"/>
-          <w:szCs w:val="28"/>
-          <w:lang w:eastAsia="ru-RU"/>
-        </w:rPr>
-      </w:pPr>
-      <w:r>
-        <w:rPr>
-          <w:rFonts w:ascii="Times New Roman" w:eastAsia="Times New Roman" w:hAnsi="Times New Roman" w:cs="Times New Roman"/>
-          <w:color w:val="000000"/>
-          <w:sz w:val="28"/>
-          <w:szCs w:val="28"/>
-          <w:lang w:eastAsia="ru-RU"/>
-        </w:rPr>
-        <w:t> </w:t>
-      </w:r>
-    </w:p>
-    <w:p>
-      <w:pPr>
-        <w:spacing w:after="0" w:line="240" w:lineRule="auto"/>
-        <w:ind w:right="-185" w:firstLine="720"/>
-        <w:jc w:val="both"/>
-        <w:rPr>
-          <w:rFonts w:ascii="Times New Roman" w:eastAsia="Times New Roman" w:hAnsi="Times New Roman" w:cs="Times New Roman"/>
-          <w:color w:val="000000"/>
-          <w:sz w:val="28"/>
-          <w:szCs w:val="28"/>
-          <w:lang w:eastAsia="ru-RU"/>
-        </w:rPr>
-      </w:pPr>
-      <w:r>
-        <w:rPr>
-          <w:rFonts w:ascii="Times New Roman" w:eastAsia="Times New Roman" w:hAnsi="Times New Roman" w:cs="Times New Roman"/>
-          <w:color w:val="000000"/>
-          <w:sz w:val="28"/>
-          <w:szCs w:val="28"/>
-          <w:lang w:eastAsia="ru-RU"/>
-        </w:rPr>
-        <w:t> </w:t>
-      </w:r>
-    </w:p>
-    <w:p>
-      <w:pPr>
-        <w:spacing w:after="0" w:line="240" w:lineRule="auto"/>
-        <w:ind w:right="-185" w:firstLine="720"/>
-        <w:jc w:val="both"/>
-        <w:rPr>
-          <w:rFonts w:ascii="Times New Roman" w:eastAsia="Times New Roman" w:hAnsi="Times New Roman" w:cs="Times New Roman"/>
-          <w:color w:val="000000"/>
-          <w:sz w:val="28"/>
-          <w:szCs w:val="28"/>
-          <w:lang w:eastAsia="ru-RU"/>
-        </w:rPr>
-      </w:pPr>
-      <w:r>
-        <w:rPr>
-          <w:rFonts w:ascii="Times New Roman" w:eastAsia="Times New Roman" w:hAnsi="Times New Roman" w:cs="Times New Roman"/>
-          <w:color w:val="000000"/>
-          <w:sz w:val="28"/>
-          <w:szCs w:val="28"/>
-          <w:lang w:eastAsia="ru-RU"/>
-        </w:rPr>
-        <w:t> </w:t>
-      </w:r>
-    </w:p>
-    <w:p>
-      <w:pPr>
-        <w:spacing w:after="0" w:line="240" w:lineRule="auto"/>
-        <w:ind w:right="-185" w:firstLine="720"/>
-        <w:jc w:val="both"/>
-        <w:rPr>
-          <w:rFonts w:ascii="Times New Roman" w:eastAsia="Times New Roman" w:hAnsi="Times New Roman" w:cs="Times New Roman"/>
-          <w:color w:val="000000"/>
-          <w:sz w:val="28"/>
-          <w:szCs w:val="28"/>
-          <w:lang w:eastAsia="ru-RU"/>
-        </w:rPr>
-      </w:pPr>
-    </w:p>
-    <w:p>
-      <w:pPr>
-        <w:spacing w:after="0" w:line="240" w:lineRule="auto"/>
-        <w:ind w:right="-185" w:firstLine="720"/>
-        <w:jc w:val="both"/>
-        <w:rPr>
-          <w:rFonts w:ascii="Times New Roman" w:eastAsia="Times New Roman" w:hAnsi="Times New Roman" w:cs="Times New Roman"/>
-          <w:color w:val="000000"/>
-          <w:sz w:val="28"/>
-          <w:szCs w:val="28"/>
-          <w:lang w:eastAsia="ru-RU"/>
-        </w:rPr>
-      </w:pPr>
-    </w:p>
-    <w:p>
-      <w:pPr>
-        <w:spacing w:after="0" w:line="240" w:lineRule="auto"/>
-        <w:ind w:right="-185" w:firstLine="720"/>
-        <w:jc w:val="both"/>
-        <w:rPr>
-          <w:rFonts w:ascii="Times New Roman" w:eastAsia="Times New Roman" w:hAnsi="Times New Roman" w:cs="Times New Roman"/>
-          <w:color w:val="000000"/>
-          <w:sz w:val="28"/>
-          <w:szCs w:val="28"/>
-          <w:lang w:eastAsia="ru-RU"/>
-        </w:rPr>
-      </w:pPr>
-    </w:p>
-    <w:p>
-      <w:pPr>
-        <w:spacing w:after="0" w:line="240" w:lineRule="auto"/>
-        <w:ind w:right="-185" w:firstLine="720"/>
-        <w:jc w:val="both"/>
-        <w:rPr>
-          <w:rFonts w:ascii="Times New Roman" w:eastAsia="Times New Roman" w:hAnsi="Times New Roman" w:cs="Times New Roman"/>
-          <w:color w:val="000000"/>
-          <w:sz w:val="28"/>
-          <w:szCs w:val="28"/>
-          <w:lang w:eastAsia="ru-RU"/>
-        </w:rPr>
-      </w:pPr>
-    </w:p>
-    <w:p>
-      <w:pPr>
-        <w:spacing w:after="0" w:line="240" w:lineRule="auto"/>
-        <w:ind w:right="-185" w:firstLine="720"/>
-        <w:jc w:val="both"/>
-        <w:rPr>
-          <w:rFonts w:ascii="Times New Roman" w:eastAsia="Times New Roman" w:hAnsi="Times New Roman" w:cs="Times New Roman"/>
-          <w:color w:val="000000"/>
-          <w:sz w:val="28"/>
-          <w:szCs w:val="28"/>
-          <w:lang w:eastAsia="ru-RU"/>
-        </w:rPr>
-      </w:pPr>
-    </w:p>
-    <w:p>
-      <w:pPr>
-        <w:spacing w:after="0" w:line="240" w:lineRule="auto"/>
-        <w:ind w:right="-185" w:firstLine="720"/>
-        <w:jc w:val="both"/>
-        <w:rPr>
-          <w:rFonts w:ascii="Times New Roman" w:eastAsia="Times New Roman" w:hAnsi="Times New Roman" w:cs="Times New Roman"/>
-          <w:color w:val="000000"/>
-          <w:sz w:val="28"/>
-          <w:szCs w:val="28"/>
-          <w:lang w:eastAsia="ru-RU"/>
-        </w:rPr>
-      </w:pPr>
-      <w:r>
-        <w:rPr>
-          <w:rFonts w:ascii="Times New Roman" w:eastAsia="Times New Roman" w:hAnsi="Times New Roman" w:cs="Times New Roman"/>
-          <w:color w:val="000000"/>
-          <w:sz w:val="28"/>
-          <w:szCs w:val="28"/>
-          <w:lang w:eastAsia="ru-RU"/>
-        </w:rPr>
-        <w:t> </w:t>
-      </w:r>
-    </w:p>
-    <w:p>
-      <w:pPr>
-        <w:spacing w:after="0" w:line="240" w:lineRule="auto"/>
-        <w:ind w:right="-185" w:firstLine="720"/>
-        <w:jc w:val="both"/>
-        <w:rPr>
-          <w:rFonts w:ascii="Times New Roman" w:eastAsia="Times New Roman" w:hAnsi="Times New Roman" w:cs="Times New Roman"/>
-          <w:color w:val="000000"/>
-          <w:sz w:val="28"/>
-          <w:szCs w:val="28"/>
-          <w:lang w:eastAsia="ru-RU"/>
-        </w:rPr>
-      </w:pPr>
-      <w:r>
-        <w:rPr>
-          <w:rFonts w:ascii="Times New Roman" w:eastAsia="Times New Roman" w:hAnsi="Times New Roman" w:cs="Times New Roman"/>
-          <w:color w:val="000000"/>
-          <w:sz w:val="28"/>
-          <w:szCs w:val="28"/>
-          <w:lang w:eastAsia="ru-RU"/>
-        </w:rPr>
-        <w:t> </w:t>
-      </w:r>
-    </w:p>
-    <w:p>
-      <w:pPr>
-        <w:spacing w:after="0" w:line="240" w:lineRule="auto"/>
         <w:ind w:right="-185"/>
         <w:jc w:val="center"/>
         <w:rPr>
@@ -701,6 +451,286 @@
     <w:p>
       <w:pPr>
         <w:spacing w:after="0" w:line="240" w:lineRule="auto"/>
+        <w:ind w:right="-185" w:firstLine="720"/>
+        <w:jc w:val="both"/>
+        <w:rPr>
+          <w:rFonts w:ascii="Times New Roman" w:eastAsia="Times New Roman" w:hAnsi="Times New Roman" w:cs="Times New Roman"/>
+          <w:color w:val="000000"/>
+          <w:sz w:val="28"/>
+          <w:szCs w:val="28"/>
+          <w:lang w:eastAsia="ru-RU"/>
+        </w:rPr>
+      </w:pPr>
+    </w:p>
+    <w:p>
+      <w:pPr>
+        <w:spacing w:after="0" w:line="240" w:lineRule="auto"/>
+        <w:ind w:right="-185" w:firstLine="720"/>
+        <w:jc w:val="both"/>
+        <w:rPr>
+          <w:rFonts w:ascii="Times New Roman" w:eastAsia="Times New Roman" w:hAnsi="Times New Roman" w:cs="Times New Roman"/>
+          <w:color w:val="000000"/>
+          <w:sz w:val="28"/>
+          <w:szCs w:val="28"/>
+          <w:lang w:eastAsia="ru-RU"/>
+        </w:rPr>
+      </w:pPr>
+    </w:p>
+    <w:p>
+      <w:pPr>
+        <w:spacing w:after="0" w:line="240" w:lineRule="auto"/>
+        <w:ind w:right="-185" w:firstLine="720"/>
+        <w:jc w:val="both"/>
+        <w:rPr>
+          <w:rFonts w:ascii="Times New Roman" w:eastAsia="Times New Roman" w:hAnsi="Times New Roman" w:cs="Times New Roman"/>
+          <w:color w:val="000000"/>
+          <w:sz w:val="28"/>
+          <w:szCs w:val="28"/>
+          <w:lang w:eastAsia="ru-RU"/>
+        </w:rPr>
+      </w:pPr>
+    </w:p>
+    <w:p>
+      <w:pPr>
+        <w:spacing w:after="0" w:line="240" w:lineRule="auto"/>
+        <w:ind w:right="-185" w:firstLine="720"/>
+        <w:jc w:val="both"/>
+        <w:rPr>
+          <w:rFonts w:ascii="Times New Roman" w:eastAsia="Times New Roman" w:hAnsi="Times New Roman" w:cs="Times New Roman"/>
+          <w:color w:val="000000"/>
+          <w:sz w:val="28"/>
+          <w:szCs w:val="28"/>
+          <w:lang w:eastAsia="ru-RU"/>
+        </w:rPr>
+      </w:pPr>
+      <w:r>
+        <w:rPr>
+          <w:rFonts w:ascii="Times New Roman" w:eastAsia="Times New Roman" w:hAnsi="Times New Roman" w:cs="Times New Roman"/>
+          <w:color w:val="000000"/>
+          <w:sz w:val="28"/>
+          <w:szCs w:val="28"/>
+          <w:lang w:eastAsia="ru-RU"/>
+        </w:rPr>
+        <w:t> </w:t>
+      </w:r>
+    </w:p>
+    <w:p>
+      <w:pPr>
+        <w:spacing w:after="0" w:line="240" w:lineRule="auto"/>
+        <w:ind w:right="-185" w:firstLine="720"/>
+        <w:jc w:val="both"/>
+        <w:rPr>
+          <w:rFonts w:ascii="Times New Roman" w:eastAsia="Times New Roman" w:hAnsi="Times New Roman" w:cs="Times New Roman"/>
+          <w:color w:val="000000"/>
+          <w:sz w:val="28"/>
+          <w:szCs w:val="28"/>
+          <w:lang w:eastAsia="ru-RU"/>
+        </w:rPr>
+      </w:pPr>
+      <w:r>
+        <w:rPr>
+          <w:rFonts w:ascii="Times New Roman" w:eastAsia="Times New Roman" w:hAnsi="Times New Roman" w:cs="Times New Roman"/>
+          <w:color w:val="000000"/>
+          <w:sz w:val="28"/>
+          <w:szCs w:val="28"/>
+          <w:lang w:eastAsia="ru-RU"/>
+        </w:rPr>
+        <w:t> </w:t>
+      </w:r>
+    </w:p>
+    <w:p>
+      <w:pPr>
+        <w:spacing w:after="0" w:line="240" w:lineRule="auto"/>
+        <w:ind w:right="-185" w:firstLine="720"/>
+        <w:jc w:val="both"/>
+        <w:rPr>
+          <w:rFonts w:ascii="Times New Roman" w:eastAsia="Times New Roman" w:hAnsi="Times New Roman" w:cs="Times New Roman"/>
+          <w:color w:val="000000"/>
+          <w:sz w:val="28"/>
+          <w:szCs w:val="28"/>
+          <w:lang w:eastAsia="ru-RU"/>
+        </w:rPr>
+      </w:pPr>
+      <w:r>
+        <w:rPr>
+          <w:rFonts w:ascii="Times New Roman" w:eastAsia="Times New Roman" w:hAnsi="Times New Roman" w:cs="Times New Roman"/>
+          <w:color w:val="000000"/>
+          <w:sz w:val="28"/>
+          <w:szCs w:val="28"/>
+          <w:lang w:eastAsia="ru-RU"/>
+        </w:rPr>
+        <w:t> </w:t>
+      </w:r>
+    </w:p>
+    <w:p>
+      <w:pPr>
+        <w:spacing w:after="0" w:line="240" w:lineRule="auto"/>
+        <w:ind w:right="-185" w:firstLine="720"/>
+        <w:jc w:val="both"/>
+        <w:rPr>
+          <w:rFonts w:ascii="Times New Roman" w:eastAsia="Times New Roman" w:hAnsi="Times New Roman" w:cs="Times New Roman"/>
+          <w:color w:val="000000"/>
+          <w:sz w:val="28"/>
+          <w:szCs w:val="28"/>
+          <w:lang w:eastAsia="ru-RU"/>
+        </w:rPr>
+      </w:pPr>
+      <w:r>
+        <w:rPr>
+          <w:rFonts w:ascii="Times New Roman" w:eastAsia="Times New Roman" w:hAnsi="Times New Roman" w:cs="Times New Roman"/>
+          <w:color w:val="000000"/>
+          <w:sz w:val="28"/>
+          <w:szCs w:val="28"/>
+          <w:lang w:eastAsia="ru-RU"/>
+        </w:rPr>
+        <w:t> </w:t>
+      </w:r>
+    </w:p>
+    <w:p>
+      <w:pPr>
+        <w:spacing w:after="0" w:line="240" w:lineRule="auto"/>
+        <w:ind w:right="-185" w:firstLine="720"/>
+        <w:jc w:val="both"/>
+        <w:rPr>
+          <w:rFonts w:ascii="Times New Roman" w:eastAsia="Times New Roman" w:hAnsi="Times New Roman" w:cs="Times New Roman"/>
+          <w:color w:val="000000"/>
+          <w:sz w:val="28"/>
+          <w:szCs w:val="28"/>
+          <w:lang w:eastAsia="ru-RU"/>
+        </w:rPr>
+      </w:pPr>
+      <w:r>
+        <w:rPr>
+          <w:rFonts w:ascii="Times New Roman" w:eastAsia="Times New Roman" w:hAnsi="Times New Roman" w:cs="Times New Roman"/>
+          <w:color w:val="000000"/>
+          <w:sz w:val="28"/>
+          <w:szCs w:val="28"/>
+          <w:lang w:eastAsia="ru-RU"/>
+        </w:rPr>
+        <w:t> </w:t>
+      </w:r>
+    </w:p>
+    <w:p>
+      <w:pPr>
+        <w:spacing w:after="0" w:line="240" w:lineRule="auto"/>
+        <w:ind w:right="-185" w:firstLine="720"/>
+        <w:jc w:val="both"/>
+        <w:rPr>
+          <w:rFonts w:ascii="Times New Roman" w:eastAsia="Times New Roman" w:hAnsi="Times New Roman" w:cs="Times New Roman"/>
+          <w:color w:val="000000"/>
+          <w:sz w:val="28"/>
+          <w:szCs w:val="28"/>
+          <w:lang w:eastAsia="ru-RU"/>
+        </w:rPr>
+      </w:pPr>
+    </w:p>
+    <w:p>
+      <w:pPr>
+        <w:spacing w:after="0" w:line="240" w:lineRule="auto"/>
+        <w:ind w:right="-185" w:firstLine="720"/>
+        <w:jc w:val="both"/>
+        <w:rPr>
+          <w:rFonts w:ascii="Times New Roman" w:eastAsia="Times New Roman" w:hAnsi="Times New Roman" w:cs="Times New Roman"/>
+          <w:color w:val="000000"/>
+          <w:sz w:val="28"/>
+          <w:szCs w:val="28"/>
+          <w:lang w:eastAsia="ru-RU"/>
+        </w:rPr>
+      </w:pPr>
+    </w:p>
+    <w:p>
+      <w:pPr>
+        <w:spacing w:after="0" w:line="240" w:lineRule="auto"/>
+        <w:ind w:right="-185" w:firstLine="720"/>
+        <w:jc w:val="both"/>
+        <w:rPr>
+          <w:rFonts w:ascii="Times New Roman" w:eastAsia="Times New Roman" w:hAnsi="Times New Roman" w:cs="Times New Roman"/>
+          <w:color w:val="000000"/>
+          <w:sz w:val="28"/>
+          <w:szCs w:val="28"/>
+          <w:lang w:eastAsia="ru-RU"/>
+        </w:rPr>
+      </w:pPr>
+    </w:p>
+    <w:p>
+      <w:pPr>
+        <w:spacing w:after="0" w:line="240" w:lineRule="auto"/>
+        <w:ind w:right="-185" w:firstLine="720"/>
+        <w:jc w:val="both"/>
+        <w:rPr>
+          <w:rFonts w:ascii="Times New Roman" w:eastAsia="Times New Roman" w:hAnsi="Times New Roman" w:cs="Times New Roman"/>
+          <w:color w:val="000000"/>
+          <w:sz w:val="28"/>
+          <w:szCs w:val="28"/>
+          <w:lang w:eastAsia="ru-RU"/>
+        </w:rPr>
+      </w:pPr>
+    </w:p>
+    <w:p>
+      <w:pPr>
+        <w:spacing w:after="0" w:line="240" w:lineRule="auto"/>
+        <w:ind w:right="-185" w:firstLine="720"/>
+        <w:jc w:val="both"/>
+        <w:rPr>
+          <w:rFonts w:ascii="Times New Roman" w:eastAsia="Times New Roman" w:hAnsi="Times New Roman" w:cs="Times New Roman"/>
+          <w:color w:val="000000"/>
+          <w:sz w:val="28"/>
+          <w:szCs w:val="28"/>
+          <w:lang w:eastAsia="ru-RU"/>
+        </w:rPr>
+      </w:pPr>
+    </w:p>
+    <w:p>
+      <w:pPr>
+        <w:spacing w:after="0" w:line="240" w:lineRule="auto"/>
+        <w:ind w:right="-185" w:firstLine="720"/>
+        <w:jc w:val="both"/>
+        <w:rPr>
+          <w:rFonts w:ascii="Times New Roman" w:eastAsia="Times New Roman" w:hAnsi="Times New Roman" w:cs="Times New Roman"/>
+          <w:color w:val="000000"/>
+          <w:sz w:val="28"/>
+          <w:szCs w:val="28"/>
+          <w:lang w:eastAsia="ru-RU"/>
+        </w:rPr>
+      </w:pPr>
+      <w:r>
+        <w:rPr>
+          <w:rFonts w:ascii="Times New Roman" w:eastAsia="Times New Roman" w:hAnsi="Times New Roman" w:cs="Times New Roman"/>
+          <w:color w:val="000000"/>
+          <w:sz w:val="28"/>
+          <w:szCs w:val="28"/>
+          <w:lang w:eastAsia="ru-RU"/>
+        </w:rPr>
+        <w:t> </w:t>
+      </w:r>
+    </w:p>
+    <w:p>
+      <w:pPr>
+        <w:spacing w:after="0" w:line="240" w:lineRule="auto"/>
+        <w:ind w:right="-185" w:firstLine="720"/>
+        <w:jc w:val="both"/>
+        <w:rPr>
+          <w:rFonts w:ascii="Times New Roman" w:eastAsia="Times New Roman" w:hAnsi="Times New Roman" w:cs="Times New Roman"/>
+          <w:color w:val="000000"/>
+          <w:sz w:val="28"/>
+          <w:szCs w:val="28"/>
+          <w:lang w:eastAsia="ru-RU"/>
+        </w:rPr>
+      </w:pPr>
+      <w:r>
+        <w:rPr>
+          <w:rFonts w:ascii="Times New Roman" w:eastAsia="Times New Roman" w:hAnsi="Times New Roman" w:cs="Times New Roman"/>
+          <w:color w:val="000000"/>
+          <w:sz w:val="28"/>
+          <w:szCs w:val="28"/>
+          <w:lang w:eastAsia="ru-RU"/>
+        </w:rPr>
+        <w:t> </w:t>
+      </w:r>
+    </w:p>
+    <w:p>
+      <w:pPr>
+        <w:spacing w:after="0" w:line="240" w:lineRule="auto"/>
         <w:ind w:right="-185"/>
         <w:jc w:val="center"/>
         <w:rPr>
@@ -715,6 +745,20 @@
     <w:p>
       <w:pPr>
         <w:spacing w:after="0" w:line="240" w:lineRule="auto"/>
+        <w:ind w:right="-185"/>
+        <w:jc w:val="center"/>
+        <w:rPr>
+          <w:rFonts w:ascii="Times New Roman" w:eastAsia="Times New Roman" w:hAnsi="Times New Roman" w:cs="Times New Roman"/>
+          <w:color w:val="000000"/>
+          <w:sz w:val="28"/>
+          <w:szCs w:val="28"/>
+          <w:lang w:eastAsia="ru-RU"/>
+        </w:rPr>
+      </w:pPr>
+    </w:p>
+    <w:p>
+      <w:pPr>
+        <w:spacing w:after="0" w:line="240" w:lineRule="auto"/>
         <w:ind w:right="-185" w:firstLine="4962"/>
         <w:jc w:val="right"/>
         <w:rPr>
@@ -809,23 +853,13 @@
         </w:rPr>
         <w:t xml:space="preserve">Проверил: </w:t>
       </w:r>
-      <w:proofErr w:type="spellStart"/>
       <w:r>
         <w:rPr>
           <w:rFonts w:ascii="Times New Roman" w:hAnsi="Times New Roman" w:cs="Times New Roman"/>
           <w:sz w:val="28"/>
           <w:szCs w:val="28"/>
         </w:rPr>
-        <w:t>Осмоловский</w:t>
-      </w:r>
-      <w:proofErr w:type="spellEnd"/>
-      <w:r>
-        <w:rPr>
-          <w:rFonts w:ascii="Times New Roman" w:hAnsi="Times New Roman" w:cs="Times New Roman"/>
-          <w:sz w:val="28"/>
-          <w:szCs w:val="28"/>
-        </w:rPr>
-        <w:t xml:space="preserve"> А. А.</w:t>
+        <w:t>Осмоловский А. А.</w:t>
       </w:r>
     </w:p>
     <w:p>
@@ -879,6 +913,445 @@
     <w:p>
       <w:pPr>
         <w:rPr>
+          <w:rFonts w:ascii="Times New Roman" w:hAnsi="Times New Roman" w:cs="Times New Roman"/>
+          <w:sz w:val="28"/>
+          <w:szCs w:val="28"/>
+        </w:rPr>
+      </w:pPr>
+      <w:r>
+        <w:rPr>
+          <w:rFonts w:ascii="Times New Roman" w:hAnsi="Times New Roman" w:cs="Times New Roman"/>
+          <w:sz w:val="28"/>
+          <w:szCs w:val="28"/>
+        </w:rPr>
+        <w:lastRenderedPageBreak/>
+        <w:t>Тема: Функциональное моделирование. Методология IDEF0</w:t>
+      </w:r>
+    </w:p>
+    <w:p>
+      <w:pPr>
+        <w:spacing w:after="240" w:line="240" w:lineRule="auto"/>
+        <w:ind w:firstLine="709"/>
+        <w:jc w:val="both"/>
+        <w:rPr>
+          <w:rFonts w:ascii="Times New Roman" w:eastAsia="Times New Roman" w:hAnsi="Times New Roman" w:cs="Times New Roman"/>
+          <w:color w:val="000000"/>
+          <w:sz w:val="28"/>
+          <w:szCs w:val="28"/>
+          <w:lang w:eastAsia="ru-RU"/>
+        </w:rPr>
+      </w:pPr>
+      <w:r>
+        <w:rPr>
+          <w:rFonts w:ascii="Times New Roman" w:eastAsia="Times New Roman" w:hAnsi="Times New Roman" w:cs="Times New Roman"/>
+          <w:color w:val="000000"/>
+          <w:sz w:val="28"/>
+          <w:szCs w:val="28"/>
+          <w:lang w:eastAsia="ru-RU"/>
+        </w:rPr>
+        <w:t>В лабораторной работе следует:</w:t>
+      </w:r>
+    </w:p>
+    <w:p>
+      <w:pPr>
+        <w:spacing w:after="240" w:line="240" w:lineRule="auto"/>
+        <w:ind w:left="993" w:hanging="284"/>
+        <w:jc w:val="both"/>
+        <w:rPr>
+          <w:rFonts w:ascii="Times New Roman" w:eastAsia="Times New Roman" w:hAnsi="Times New Roman" w:cs="Times New Roman"/>
+          <w:color w:val="000000"/>
+          <w:sz w:val="28"/>
+          <w:szCs w:val="28"/>
+          <w:lang w:eastAsia="ru-RU"/>
+        </w:rPr>
+      </w:pPr>
+      <w:r>
+        <w:rPr>
+          <w:rFonts w:ascii="Symbol" w:eastAsia="Times New Roman" w:hAnsi="Symbol" w:cs="Times New Roman"/>
+          <w:color w:val="000000"/>
+          <w:sz w:val="28"/>
+          <w:szCs w:val="28"/>
+          <w:lang w:eastAsia="ru-RU"/>
+        </w:rPr>
+        <w:t>-</w:t>
+      </w:r>
+      <w:r>
+        <w:rPr>
+          <w:rFonts w:ascii="Times New Roman" w:eastAsia="Times New Roman" w:hAnsi="Times New Roman" w:cs="Times New Roman"/>
+          <w:color w:val="000000"/>
+          <w:sz w:val="14"/>
+          <w:szCs w:val="14"/>
+          <w:lang w:eastAsia="ru-RU"/>
+        </w:rPr>
+        <w:t>     </w:t>
+      </w:r>
+      <w:r>
+        <w:rPr>
+          <w:rFonts w:ascii="Times New Roman" w:eastAsia="Times New Roman" w:hAnsi="Times New Roman" w:cs="Times New Roman"/>
+          <w:color w:val="000000"/>
+          <w:sz w:val="28"/>
+          <w:szCs w:val="28"/>
+          <w:lang w:eastAsia="ru-RU"/>
+        </w:rPr>
+        <w:t> разработать IDEF0-модель предметной области, соответствующей выданному преподавателем варианту задания. IDEF0-модель должна содержать три иерархических уровня:</w:t>
+      </w:r>
+    </w:p>
+    <w:p>
+      <w:pPr>
+        <w:spacing w:after="0" w:line="240" w:lineRule="auto"/>
+        <w:ind w:left="1960" w:hanging="420"/>
+        <w:jc w:val="both"/>
+        <w:rPr>
+          <w:rFonts w:ascii="Times New Roman" w:eastAsia="Times New Roman" w:hAnsi="Times New Roman" w:cs="Times New Roman"/>
+          <w:color w:val="000000"/>
+          <w:sz w:val="28"/>
+          <w:szCs w:val="28"/>
+          <w:lang w:eastAsia="ru-RU"/>
+        </w:rPr>
+      </w:pPr>
+      <w:r>
+        <w:rPr>
+          <w:rFonts w:ascii="Symbol" w:eastAsia="Times New Roman" w:hAnsi="Symbol" w:cs="Times New Roman"/>
+          <w:color w:val="000000"/>
+          <w:sz w:val="28"/>
+          <w:szCs w:val="28"/>
+          <w:lang w:eastAsia="ru-RU"/>
+        </w:rPr>
+        <w:t>·</w:t>
+      </w:r>
+      <w:r>
+        <w:rPr>
+          <w:rFonts w:ascii="Times New Roman" w:eastAsia="Times New Roman" w:hAnsi="Times New Roman" w:cs="Times New Roman"/>
+          <w:color w:val="000000"/>
+          <w:sz w:val="14"/>
+          <w:szCs w:val="14"/>
+          <w:lang w:eastAsia="ru-RU"/>
+        </w:rPr>
+        <w:t>          </w:t>
+      </w:r>
+      <w:r>
+        <w:rPr>
+          <w:rFonts w:ascii="Times New Roman" w:eastAsia="Times New Roman" w:hAnsi="Times New Roman" w:cs="Times New Roman"/>
+          <w:color w:val="000000"/>
+          <w:sz w:val="28"/>
+          <w:szCs w:val="28"/>
+          <w:lang w:eastAsia="ru-RU"/>
+        </w:rPr>
+        <w:t>1-й уровень – контекстная диаграмма;</w:t>
+      </w:r>
+    </w:p>
+    <w:p>
+      <w:pPr>
+        <w:spacing w:after="0" w:line="240" w:lineRule="auto"/>
+        <w:ind w:left="1960" w:hanging="420"/>
+        <w:jc w:val="both"/>
+        <w:rPr>
+          <w:rFonts w:ascii="Times New Roman" w:eastAsia="Times New Roman" w:hAnsi="Times New Roman" w:cs="Times New Roman"/>
+          <w:color w:val="000000"/>
+          <w:sz w:val="28"/>
+          <w:szCs w:val="28"/>
+          <w:lang w:eastAsia="ru-RU"/>
+        </w:rPr>
+      </w:pPr>
+      <w:r>
+        <w:rPr>
+          <w:rFonts w:ascii="Symbol" w:eastAsia="Times New Roman" w:hAnsi="Symbol" w:cs="Times New Roman"/>
+          <w:color w:val="000000"/>
+          <w:sz w:val="28"/>
+          <w:szCs w:val="28"/>
+          <w:lang w:eastAsia="ru-RU"/>
+        </w:rPr>
+        <w:t>·</w:t>
+      </w:r>
+      <w:r>
+        <w:rPr>
+          <w:rFonts w:ascii="Times New Roman" w:eastAsia="Times New Roman" w:hAnsi="Times New Roman" w:cs="Times New Roman"/>
+          <w:color w:val="000000"/>
+          <w:sz w:val="14"/>
+          <w:szCs w:val="14"/>
+          <w:lang w:eastAsia="ru-RU"/>
+        </w:rPr>
+        <w:t>          </w:t>
+      </w:r>
+      <w:r>
+        <w:rPr>
+          <w:rFonts w:ascii="Times New Roman" w:eastAsia="Times New Roman" w:hAnsi="Times New Roman" w:cs="Times New Roman"/>
+          <w:color w:val="000000"/>
+          <w:sz w:val="28"/>
+          <w:szCs w:val="28"/>
+          <w:lang w:eastAsia="ru-RU"/>
+        </w:rPr>
+        <w:t>2-й уровень – диаграмма декомпозиции контекстной диаграммы;</w:t>
+      </w:r>
+    </w:p>
+    <w:p>
+      <w:pPr>
+        <w:spacing w:after="0" w:line="240" w:lineRule="auto"/>
+        <w:ind w:left="1960" w:hanging="420"/>
+        <w:jc w:val="both"/>
+        <w:rPr>
+          <w:rFonts w:ascii="Times New Roman" w:eastAsia="Times New Roman" w:hAnsi="Times New Roman" w:cs="Times New Roman"/>
+          <w:color w:val="000000"/>
+          <w:sz w:val="28"/>
+          <w:szCs w:val="28"/>
+          <w:lang w:eastAsia="ru-RU"/>
+        </w:rPr>
+      </w:pPr>
+      <w:r>
+        <w:rPr>
+          <w:rFonts w:ascii="Symbol" w:eastAsia="Times New Roman" w:hAnsi="Symbol" w:cs="Times New Roman"/>
+          <w:color w:val="000000"/>
+          <w:sz w:val="28"/>
+          <w:szCs w:val="28"/>
+          <w:lang w:eastAsia="ru-RU"/>
+        </w:rPr>
+        <w:t>·</w:t>
+      </w:r>
+      <w:r>
+        <w:rPr>
+          <w:rFonts w:ascii="Times New Roman" w:eastAsia="Times New Roman" w:hAnsi="Times New Roman" w:cs="Times New Roman"/>
+          <w:color w:val="000000"/>
+          <w:sz w:val="14"/>
+          <w:szCs w:val="14"/>
+          <w:lang w:eastAsia="ru-RU"/>
+        </w:rPr>
+        <w:t>          </w:t>
+      </w:r>
+      <w:r>
+        <w:rPr>
+          <w:rFonts w:ascii="Times New Roman" w:eastAsia="Times New Roman" w:hAnsi="Times New Roman" w:cs="Times New Roman"/>
+          <w:color w:val="000000"/>
+          <w:sz w:val="28"/>
+          <w:szCs w:val="28"/>
+          <w:lang w:eastAsia="ru-RU"/>
+        </w:rPr>
+        <w:t>3-й уровень – диаграммы декомпозиции трех блоков диаграммы 2-го уровня;</w:t>
+      </w:r>
+    </w:p>
+    <w:p>
+      <w:pPr>
+        <w:spacing w:after="0" w:line="240" w:lineRule="auto"/>
+        <w:ind w:left="1540"/>
+        <w:jc w:val="both"/>
+        <w:rPr>
+          <w:rFonts w:ascii="Times New Roman" w:eastAsia="Times New Roman" w:hAnsi="Times New Roman" w:cs="Times New Roman"/>
+          <w:color w:val="000000"/>
+          <w:sz w:val="28"/>
+          <w:szCs w:val="28"/>
+          <w:lang w:eastAsia="ru-RU"/>
+        </w:rPr>
+      </w:pPr>
+      <w:r>
+        <w:rPr>
+          <w:rFonts w:ascii="Times New Roman" w:eastAsia="Times New Roman" w:hAnsi="Times New Roman" w:cs="Times New Roman"/>
+          <w:color w:val="000000"/>
+          <w:sz w:val="28"/>
+          <w:szCs w:val="28"/>
+          <w:lang w:eastAsia="ru-RU"/>
+        </w:rPr>
+        <w:t> </w:t>
+      </w:r>
+    </w:p>
+    <w:p>
+      <w:pPr>
+        <w:spacing w:after="240" w:line="240" w:lineRule="auto"/>
+        <w:ind w:left="993" w:hanging="284"/>
+        <w:jc w:val="both"/>
+        <w:rPr>
+          <w:rFonts w:ascii="Times New Roman" w:eastAsia="Times New Roman" w:hAnsi="Times New Roman" w:cs="Times New Roman"/>
+          <w:color w:val="000000"/>
+          <w:sz w:val="28"/>
+          <w:szCs w:val="28"/>
+          <w:lang w:eastAsia="ru-RU"/>
+        </w:rPr>
+      </w:pPr>
+      <w:r>
+        <w:rPr>
+          <w:rFonts w:ascii="Symbol" w:eastAsia="Times New Roman" w:hAnsi="Symbol" w:cs="Times New Roman"/>
+          <w:color w:val="000000"/>
+          <w:sz w:val="28"/>
+          <w:szCs w:val="28"/>
+          <w:lang w:eastAsia="ru-RU"/>
+        </w:rPr>
+        <w:t>-</w:t>
+      </w:r>
+      <w:r>
+        <w:rPr>
+          <w:rFonts w:ascii="Times New Roman" w:eastAsia="Times New Roman" w:hAnsi="Times New Roman" w:cs="Times New Roman"/>
+          <w:color w:val="000000"/>
+          <w:sz w:val="14"/>
+          <w:szCs w:val="14"/>
+          <w:lang w:eastAsia="ru-RU"/>
+        </w:rPr>
+        <w:t>     </w:t>
+      </w:r>
+      <w:r>
+        <w:rPr>
+          <w:rFonts w:ascii="Times New Roman" w:eastAsia="Times New Roman" w:hAnsi="Times New Roman" w:cs="Times New Roman"/>
+          <w:color w:val="000000"/>
+          <w:sz w:val="28"/>
+          <w:szCs w:val="28"/>
+          <w:lang w:eastAsia="ru-RU"/>
+        </w:rPr>
+        <w:t>разработанную IDEF0-модель представить в виде диаграммы дерева узлов;</w:t>
+      </w:r>
+    </w:p>
+    <w:p>
+      <w:pPr>
+        <w:spacing w:after="240" w:line="240" w:lineRule="auto"/>
+        <w:ind w:left="993" w:hanging="284"/>
+        <w:jc w:val="both"/>
+        <w:rPr>
+          <w:rFonts w:ascii="Times New Roman" w:eastAsia="Times New Roman" w:hAnsi="Times New Roman" w:cs="Times New Roman"/>
+          <w:color w:val="000000"/>
+          <w:sz w:val="28"/>
+          <w:szCs w:val="28"/>
+          <w:lang w:eastAsia="ru-RU"/>
+        </w:rPr>
+      </w:pPr>
+      <w:r>
+        <w:rPr>
+          <w:rFonts w:ascii="Symbol" w:eastAsia="Times New Roman" w:hAnsi="Symbol" w:cs="Times New Roman"/>
+          <w:color w:val="000000"/>
+          <w:sz w:val="28"/>
+          <w:szCs w:val="28"/>
+          <w:lang w:eastAsia="ru-RU"/>
+        </w:rPr>
+        <w:t>-</w:t>
+      </w:r>
+      <w:r>
+        <w:rPr>
+          <w:rFonts w:ascii="Times New Roman" w:eastAsia="Times New Roman" w:hAnsi="Times New Roman" w:cs="Times New Roman"/>
+          <w:color w:val="000000"/>
+          <w:sz w:val="14"/>
+          <w:szCs w:val="14"/>
+          <w:lang w:eastAsia="ru-RU"/>
+        </w:rPr>
+        <w:t>     </w:t>
+      </w:r>
+      <w:r>
+        <w:rPr>
+          <w:rFonts w:ascii="Times New Roman" w:eastAsia="Times New Roman" w:hAnsi="Times New Roman" w:cs="Times New Roman"/>
+          <w:color w:val="000000"/>
+          <w:sz w:val="28"/>
+          <w:szCs w:val="28"/>
+          <w:lang w:eastAsia="ru-RU"/>
+        </w:rPr>
+        <w:t>выполнить генерацию следующих отчетов в среде BPwin по разработанной IDEF0-модели:</w:t>
+      </w:r>
+    </w:p>
+    <w:p>
+      <w:pPr>
+        <w:spacing w:after="0" w:line="240" w:lineRule="auto"/>
+        <w:ind w:left="1960" w:hanging="420"/>
+        <w:jc w:val="both"/>
+        <w:rPr>
+          <w:rFonts w:ascii="Times New Roman" w:eastAsia="Times New Roman" w:hAnsi="Times New Roman" w:cs="Times New Roman"/>
+          <w:color w:val="000000"/>
+          <w:sz w:val="28"/>
+          <w:szCs w:val="28"/>
+          <w:lang w:eastAsia="ru-RU"/>
+        </w:rPr>
+      </w:pPr>
+      <w:r>
+        <w:rPr>
+          <w:rFonts w:ascii="Symbol" w:eastAsia="Times New Roman" w:hAnsi="Symbol" w:cs="Times New Roman"/>
+          <w:color w:val="000000"/>
+          <w:sz w:val="28"/>
+          <w:szCs w:val="28"/>
+          <w:lang w:eastAsia="ru-RU"/>
+        </w:rPr>
+        <w:t>·</w:t>
+      </w:r>
+      <w:r>
+        <w:rPr>
+          <w:rFonts w:ascii="Times New Roman" w:eastAsia="Times New Roman" w:hAnsi="Times New Roman" w:cs="Times New Roman"/>
+          <w:color w:val="000000"/>
+          <w:sz w:val="14"/>
+          <w:szCs w:val="14"/>
+          <w:lang w:eastAsia="ru-RU"/>
+        </w:rPr>
+        <w:t>          </w:t>
+      </w:r>
+      <w:r>
+        <w:rPr>
+          <w:rFonts w:ascii="Times New Roman" w:eastAsia="Times New Roman" w:hAnsi="Times New Roman" w:cs="Times New Roman"/>
+          <w:color w:val="000000"/>
+          <w:sz w:val="28"/>
+          <w:szCs w:val="28"/>
+          <w:lang w:eastAsia="ru-RU"/>
+        </w:rPr>
+        <w:t>отчет об ошибках. Необходимо представить сгенерированный средой Bpwin отчет об ошибках. Если в разработанной модели средой Bpwin будут найдены ошибки, необходимо их исправить и опять сгенерировать отчет об ошибках. При отсутствии ошибок необходимо представить скриншот с соответствующим сообщением;</w:t>
+      </w:r>
+    </w:p>
+    <w:p>
+      <w:pPr>
+        <w:spacing w:after="0" w:line="240" w:lineRule="auto"/>
+        <w:ind w:left="1960" w:hanging="420"/>
+        <w:jc w:val="both"/>
+        <w:rPr>
+          <w:rFonts w:ascii="Times New Roman" w:eastAsia="Times New Roman" w:hAnsi="Times New Roman" w:cs="Times New Roman"/>
+          <w:color w:val="000000"/>
+          <w:sz w:val="28"/>
+          <w:szCs w:val="28"/>
+          <w:lang w:eastAsia="ru-RU"/>
+        </w:rPr>
+      </w:pPr>
+      <w:r>
+        <w:rPr>
+          <w:rFonts w:ascii="Symbol" w:eastAsia="Times New Roman" w:hAnsi="Symbol" w:cs="Times New Roman"/>
+          <w:color w:val="000000"/>
+          <w:sz w:val="28"/>
+          <w:szCs w:val="28"/>
+          <w:lang w:eastAsia="ru-RU"/>
+        </w:rPr>
+        <w:t>·</w:t>
+      </w:r>
+      <w:r>
+        <w:rPr>
+          <w:rFonts w:ascii="Times New Roman" w:eastAsia="Times New Roman" w:hAnsi="Times New Roman" w:cs="Times New Roman"/>
+          <w:color w:val="000000"/>
+          <w:sz w:val="14"/>
+          <w:szCs w:val="14"/>
+          <w:lang w:eastAsia="ru-RU"/>
+        </w:rPr>
+        <w:t>          </w:t>
+      </w:r>
+      <w:r>
+        <w:rPr>
+          <w:rFonts w:ascii="Times New Roman" w:eastAsia="Times New Roman" w:hAnsi="Times New Roman" w:cs="Times New Roman"/>
+          <w:color w:val="000000"/>
+          <w:sz w:val="28"/>
+          <w:szCs w:val="28"/>
+          <w:lang w:eastAsia="ru-RU"/>
+        </w:rPr>
+        <w:t>отчет об объектах. Необходимо представить сгенерированный средой Bpwin отчет об объектах разработанной модели и провести анализ данного отчета.</w:t>
+      </w:r>
+    </w:p>
+    <w:p>
+      <w:pPr>
+        <w:rPr>
+          <w:rFonts w:ascii="Times New Roman" w:eastAsia="Times New Roman" w:hAnsi="Times New Roman" w:cs="Times New Roman"/>
+          <w:color w:val="000000"/>
+          <w:sz w:val="28"/>
+          <w:szCs w:val="28"/>
+          <w:lang w:eastAsia="ru-RU"/>
+        </w:rPr>
+      </w:pPr>
+      <w:r>
+        <w:rPr>
+          <w:rFonts w:ascii="Times New Roman" w:eastAsia="Times New Roman" w:hAnsi="Times New Roman" w:cs="Times New Roman"/>
+          <w:color w:val="000000"/>
+          <w:sz w:val="28"/>
+          <w:szCs w:val="28"/>
+          <w:lang w:eastAsia="ru-RU"/>
+        </w:rPr>
+        <w:br w:type="page"/>
+      </w:r>
+    </w:p>
+    <w:p>
+      <w:pPr>
+        <w:rPr>
           <w:b/>
           <w:bCs/>
         </w:rPr>
@@ -889,64 +1362,6 @@
           <w:bCs/>
         </w:rPr>
         <w:lastRenderedPageBreak/>
-        <w:t>Условие</w:t>
-      </w:r>
-      <w:r>
-        <w:rPr>
-          <w:b/>
-          <w:bCs/>
-        </w:rPr>
-        <w:t>:</w:t>
-      </w:r>
-    </w:p>
-    <w:p>
-      <w:r>
-        <w:t xml:space="preserve">Разработать диаграмму </w:t>
-      </w:r>
-      <w:bookmarkStart w:id="0" w:name="_Toc513192496"/>
-      <w:bookmarkStart w:id="1" w:name="_Toc512965886"/>
-      <w:bookmarkStart w:id="2" w:name="_Toc512181344"/>
-      <w:bookmarkStart w:id="3" w:name="_Toc452864086"/>
-      <w:bookmarkStart w:id="4" w:name="_Toc438906009"/>
-      <w:r>
-        <w:rPr>
-          <w:lang w:val="en-US"/>
-        </w:rPr>
-        <w:t>IDEF</w:t>
-      </w:r>
-      <w:r>
-        <w:t>0</w:t>
-      </w:r>
-      <w:r>
-        <w:rPr>
-          <w:i/>
-        </w:rPr>
-        <w:t>-</w:t>
-      </w:r>
-      <w:r>
-        <w:t>модели по предметной области</w:t>
-      </w:r>
-      <w:bookmarkEnd w:id="0"/>
-      <w:bookmarkEnd w:id="1"/>
-      <w:bookmarkEnd w:id="2"/>
-      <w:bookmarkEnd w:id="3"/>
-      <w:bookmarkEnd w:id="4"/>
-      <w:r>
-        <w:t xml:space="preserve"> – Обработка сигналов.</w:t>
-      </w:r>
-    </w:p>
-    <w:p>
-      <w:pPr>
-        <w:rPr>
-          <w:b/>
-          <w:bCs/>
-        </w:rPr>
-      </w:pPr>
-      <w:r>
-        <w:rPr>
-          <w:b/>
-          <w:bCs/>
-        </w:rPr>
         <w:t>Выполнение:</w:t>
       </w:r>
     </w:p>
@@ -964,8 +1379,8 @@
           <w:noProof/>
         </w:rPr>
         <w:drawing>
-          <wp:inline distT="0" distB="0" distL="0" distR="0" wp14:anchorId="773A2004" wp14:editId="26A27DAA">
-            <wp:extent cx="5940425" cy="4137025"/>
+          <wp:inline distT="0" distB="0" distL="0" distR="0" wp14:anchorId="773A2004" wp14:editId="387B0C32">
+            <wp:extent cx="5940425" cy="3739782"/>
             <wp:effectExtent l="0" t="0" r="3175" b="0"/>
             <wp:docPr id="1" name="Рисунок 1"/>
             <wp:cNvGraphicFramePr>
@@ -975,11 +1390,17 @@
               <a:graphicData uri="http://schemas.openxmlformats.org/drawingml/2006/picture">
                 <pic:pic xmlns:pic="http://schemas.openxmlformats.org/drawingml/2006/picture">
                   <pic:nvPicPr>
-                    <pic:cNvPr id="1" name=""/>
+                    <pic:cNvPr id="1" name="Рисунок 1"/>
                     <pic:cNvPicPr/>
                   </pic:nvPicPr>
                   <pic:blipFill>
-                    <a:blip r:embed="rId4"/>
+                    <a:blip r:embed="rId4">
+                      <a:extLst>
+                        <a:ext uri="{28A0092B-C50C-407E-A947-70E740481C1C}">
+                          <a14:useLocalDpi xmlns:a14="http://schemas.microsoft.com/office/drawing/2010/main" val="0"/>
+                        </a:ext>
+                      </a:extLst>
+                    </a:blip>
                     <a:stretch>
                       <a:fillRect/>
                     </a:stretch>
@@ -987,7 +1408,7 @@
                   <pic:spPr>
                     <a:xfrm>
                       <a:off x="0" y="0"/>
-                      <a:ext cx="5940425" cy="4137025"/>
+                      <a:ext cx="5940425" cy="3739782"/>
                     </a:xfrm>
                     <a:prstGeom prst="rect">
                       <a:avLst/>
@@ -1014,8 +1435,8 @@
           <w:noProof/>
         </w:rPr>
         <w:drawing>
-          <wp:inline distT="0" distB="0" distL="0" distR="0" wp14:anchorId="6DF11F9D" wp14:editId="2346D230">
-            <wp:extent cx="5940425" cy="4120515"/>
+          <wp:inline distT="0" distB="0" distL="0" distR="0" wp14:anchorId="6DF11F9D" wp14:editId="19FC676B">
+            <wp:extent cx="5940425" cy="3667002"/>
             <wp:effectExtent l="0" t="0" r="3175" b="0"/>
             <wp:docPr id="2" name="Рисунок 2"/>
             <wp:cNvGraphicFramePr>
@@ -1025,11 +1446,17 @@
               <a:graphicData uri="http://schemas.openxmlformats.org/drawingml/2006/picture">
                 <pic:pic xmlns:pic="http://schemas.openxmlformats.org/drawingml/2006/picture">
                   <pic:nvPicPr>
-                    <pic:cNvPr id="1" name=""/>
+                    <pic:cNvPr id="2" name="Рисунок 2"/>
                     <pic:cNvPicPr/>
                   </pic:nvPicPr>
                   <pic:blipFill>
-                    <a:blip r:embed="rId5"/>
+                    <a:blip r:embed="rId5">
+                      <a:extLst>
+                        <a:ext uri="{28A0092B-C50C-407E-A947-70E740481C1C}">
+                          <a14:useLocalDpi xmlns:a14="http://schemas.microsoft.com/office/drawing/2010/main" val="0"/>
+                        </a:ext>
+                      </a:extLst>
+                    </a:blip>
                     <a:stretch>
                       <a:fillRect/>
                     </a:stretch>
@@ -1037,7 +1464,7 @@
                   <pic:spPr>
                     <a:xfrm>
                       <a:off x="0" y="0"/>
-                      <a:ext cx="5940425" cy="4120515"/>
+                      <a:ext cx="5940425" cy="3667002"/>
                     </a:xfrm>
                     <a:prstGeom prst="rect">
                       <a:avLst/>
@@ -1061,13 +1488,12 @@
         <w:rPr>
           <w:b/>
           <w:bCs/>
-          <w:noProof/>
         </w:rPr>
         <w:lastRenderedPageBreak/>
         <w:drawing>
-          <wp:inline distT="0" distB="0" distL="0" distR="0" wp14:anchorId="77058408" wp14:editId="697233FC">
-            <wp:extent cx="5940425" cy="4121150"/>
-            <wp:effectExtent l="0" t="0" r="3175" b="0"/>
+          <wp:inline distT="0" distB="0" distL="0" distR="0" wp14:anchorId="170C80DD" wp14:editId="116DCC10">
+            <wp:extent cx="5940425" cy="3744595"/>
+            <wp:effectExtent l="0" t="0" r="3175" b="8255"/>
             <wp:docPr id="3" name="Рисунок 3"/>
             <wp:cNvGraphicFramePr>
               <a:graphicFrameLocks xmlns:a="http://schemas.openxmlformats.org/drawingml/2006/main" noChangeAspect="1"/>
@@ -1088,7 +1514,7 @@
                   <pic:spPr>
                     <a:xfrm>
                       <a:off x="0" y="0"/>
-                      <a:ext cx="5940425" cy="4121150"/>
+                      <a:ext cx="5940425" cy="3744595"/>
                     </a:xfrm>
                     <a:prstGeom prst="rect">
                       <a:avLst/>
@@ -1108,6 +1534,14 @@
           <w:bCs/>
         </w:rPr>
       </w:pPr>
+    </w:p>
+    <w:p>
+      <w:pPr>
+        <w:rPr>
+          <w:b/>
+          <w:bCs/>
+        </w:rPr>
+      </w:pPr>
       <w:r>
         <w:rPr>
           <w:b/>
@@ -1115,8 +1549,8 @@
           <w:noProof/>
         </w:rPr>
         <w:drawing>
-          <wp:inline distT="0" distB="0" distL="0" distR="0" wp14:anchorId="0247147C" wp14:editId="725063A3">
-            <wp:extent cx="5940425" cy="4156075"/>
+          <wp:inline distT="0" distB="0" distL="0" distR="0" wp14:anchorId="0247147C" wp14:editId="0B68A20C">
+            <wp:extent cx="5940425" cy="3761023"/>
             <wp:effectExtent l="0" t="0" r="3175" b="0"/>
             <wp:docPr id="4" name="Рисунок 4"/>
             <wp:cNvGraphicFramePr>
@@ -1126,11 +1560,17 @@
               <a:graphicData uri="http://schemas.openxmlformats.org/drawingml/2006/picture">
                 <pic:pic xmlns:pic="http://schemas.openxmlformats.org/drawingml/2006/picture">
                   <pic:nvPicPr>
-                    <pic:cNvPr id="1" name=""/>
+                    <pic:cNvPr id="4" name="Рисунок 4"/>
                     <pic:cNvPicPr/>
                   </pic:nvPicPr>
                   <pic:blipFill>
-                    <a:blip r:embed="rId7"/>
+                    <a:blip r:embed="rId7">
+                      <a:extLst>
+                        <a:ext uri="{28A0092B-C50C-407E-A947-70E740481C1C}">
+                          <a14:useLocalDpi xmlns:a14="http://schemas.microsoft.com/office/drawing/2010/main" val="0"/>
+                        </a:ext>
+                      </a:extLst>
+                    </a:blip>
                     <a:stretch>
                       <a:fillRect/>
                     </a:stretch>
@@ -1138,7 +1578,7 @@
                   <pic:spPr>
                     <a:xfrm>
                       <a:off x="0" y="0"/>
-                      <a:ext cx="5940425" cy="4156075"/>
+                      <a:ext cx="5940425" cy="3761023"/>
                     </a:xfrm>
                     <a:prstGeom prst="rect">
                       <a:avLst/>
@@ -1158,16 +1598,23 @@
           <w:bCs/>
         </w:rPr>
       </w:pPr>
-      <w:r>
+    </w:p>
+    <w:p>
+      <w:pPr>
         <w:rPr>
           <w:b/>
           <w:bCs/>
-          <w:noProof/>
+        </w:rPr>
+      </w:pPr>
+      <w:r>
+        <w:rPr>
+          <w:b/>
+          <w:bCs/>
         </w:rPr>
         <w:lastRenderedPageBreak/>
         <w:drawing>
-          <wp:inline distT="0" distB="0" distL="0" distR="0" wp14:anchorId="795F5D01" wp14:editId="100A19C8">
-            <wp:extent cx="5940425" cy="4123055"/>
+          <wp:inline distT="0" distB="0" distL="0" distR="0" wp14:anchorId="2ACCFDE2" wp14:editId="46D9F05D">
+            <wp:extent cx="5940425" cy="4083685"/>
             <wp:effectExtent l="0" t="0" r="3175" b="0"/>
             <wp:docPr id="5" name="Рисунок 5"/>
             <wp:cNvGraphicFramePr>
@@ -1189,7 +1636,7 @@
                   <pic:spPr>
                     <a:xfrm>
                       <a:off x="0" y="0"/>
-                      <a:ext cx="5940425" cy="4123055"/>
+                      <a:ext cx="5940425" cy="4083685"/>
                     </a:xfrm>
                     <a:prstGeom prst="rect">
                       <a:avLst/>

--- a/Отчеты/Ефименко Отчет Лаба 1 ТРПО.docx
+++ b/Отчеты/Ефименко Отчет Лаба 1 ТРПО.docx
@@ -1488,6 +1488,7 @@
         <w:rPr>
           <w:b/>
           <w:bCs/>
+          <w:noProof/>
         </w:rPr>
         <w:lastRenderedPageBreak/>
         <w:drawing>
@@ -1610,6 +1611,7 @@
         <w:rPr>
           <w:b/>
           <w:bCs/>
+          <w:noProof/>
         </w:rPr>
         <w:lastRenderedPageBreak/>
         <w:drawing>
@@ -1637,6 +1639,179 @@
                     <a:xfrm>
                       <a:off x="0" y="0"/>
                       <a:ext cx="5940425" cy="4083685"/>
+                    </a:xfrm>
+                    <a:prstGeom prst="rect">
+                      <a:avLst/>
+                    </a:prstGeom>
+                  </pic:spPr>
+                </pic:pic>
+              </a:graphicData>
+            </a:graphic>
+          </wp:inline>
+        </w:drawing>
+      </w:r>
+    </w:p>
+    <w:p>
+      <w:pPr>
+        <w:rPr>
+          <w:b/>
+          <w:bCs/>
+        </w:rPr>
+      </w:pPr>
+    </w:p>
+    <w:p>
+      <w:pPr>
+        <w:rPr>
+          <w:b/>
+          <w:bCs/>
+        </w:rPr>
+      </w:pPr>
+      <w:r>
+        <w:rPr>
+          <w:b/>
+          <w:bCs/>
+        </w:rPr>
+        <w:t>Отчет об ошибках</w:t>
+      </w:r>
+    </w:p>
+    <w:p>
+      <w:pPr>
+        <w:rPr>
+          <w:b/>
+          <w:bCs/>
+        </w:rPr>
+      </w:pPr>
+      <w:r>
+        <w:rPr>
+          <w:b/>
+          <w:bCs/>
+        </w:rPr>
+        <w:lastRenderedPageBreak/>
+        <w:drawing>
+          <wp:inline distT="0" distB="0" distL="0" distR="0" wp14:anchorId="14BF7C53" wp14:editId="510B2F63">
+            <wp:extent cx="5940425" cy="5198110"/>
+            <wp:effectExtent l="0" t="0" r="3175" b="2540"/>
+            <wp:docPr id="6" name="Рисунок 6"/>
+            <wp:cNvGraphicFramePr>
+              <a:graphicFrameLocks xmlns:a="http://schemas.openxmlformats.org/drawingml/2006/main" noChangeAspect="1"/>
+            </wp:cNvGraphicFramePr>
+            <a:graphic xmlns:a="http://schemas.openxmlformats.org/drawingml/2006/main">
+              <a:graphicData uri="http://schemas.openxmlformats.org/drawingml/2006/picture">
+                <pic:pic xmlns:pic="http://schemas.openxmlformats.org/drawingml/2006/picture">
+                  <pic:nvPicPr>
+                    <pic:cNvPr id="1" name=""/>
+                    <pic:cNvPicPr/>
+                  </pic:nvPicPr>
+                  <pic:blipFill>
+                    <a:blip r:embed="rId9"/>
+                    <a:stretch>
+                      <a:fillRect/>
+                    </a:stretch>
+                  </pic:blipFill>
+                  <pic:spPr>
+                    <a:xfrm>
+                      <a:off x="0" y="0"/>
+                      <a:ext cx="5940425" cy="5198110"/>
+                    </a:xfrm>
+                    <a:prstGeom prst="rect">
+                      <a:avLst/>
+                    </a:prstGeom>
+                  </pic:spPr>
+                </pic:pic>
+              </a:graphicData>
+            </a:graphic>
+          </wp:inline>
+        </w:drawing>
+      </w:r>
+    </w:p>
+    <w:p>
+      <w:pPr>
+        <w:rPr>
+          <w:b/>
+          <w:bCs/>
+        </w:rPr>
+      </w:pPr>
+      <w:r>
+        <w:rPr>
+          <w:b/>
+          <w:bCs/>
+        </w:rPr>
+        <w:lastRenderedPageBreak/>
+        <w:drawing>
+          <wp:inline distT="0" distB="0" distL="0" distR="0" wp14:anchorId="7730A975" wp14:editId="2F7553C0">
+            <wp:extent cx="5940425" cy="5248275"/>
+            <wp:effectExtent l="0" t="0" r="3175" b="9525"/>
+            <wp:docPr id="7" name="Рисунок 7"/>
+            <wp:cNvGraphicFramePr>
+              <a:graphicFrameLocks xmlns:a="http://schemas.openxmlformats.org/drawingml/2006/main" noChangeAspect="1"/>
+            </wp:cNvGraphicFramePr>
+            <a:graphic xmlns:a="http://schemas.openxmlformats.org/drawingml/2006/main">
+              <a:graphicData uri="http://schemas.openxmlformats.org/drawingml/2006/picture">
+                <pic:pic xmlns:pic="http://schemas.openxmlformats.org/drawingml/2006/picture">
+                  <pic:nvPicPr>
+                    <pic:cNvPr id="1" name=""/>
+                    <pic:cNvPicPr/>
+                  </pic:nvPicPr>
+                  <pic:blipFill>
+                    <a:blip r:embed="rId10"/>
+                    <a:stretch>
+                      <a:fillRect/>
+                    </a:stretch>
+                  </pic:blipFill>
+                  <pic:spPr>
+                    <a:xfrm>
+                      <a:off x="0" y="0"/>
+                      <a:ext cx="5940425" cy="5248275"/>
+                    </a:xfrm>
+                    <a:prstGeom prst="rect">
+                      <a:avLst/>
+                    </a:prstGeom>
+                  </pic:spPr>
+                </pic:pic>
+              </a:graphicData>
+            </a:graphic>
+          </wp:inline>
+        </w:drawing>
+      </w:r>
+    </w:p>
+    <w:p>
+      <w:pPr>
+        <w:rPr>
+          <w:b/>
+          <w:bCs/>
+        </w:rPr>
+      </w:pPr>
+      <w:r>
+        <w:rPr>
+          <w:b/>
+          <w:bCs/>
+        </w:rPr>
+        <w:lastRenderedPageBreak/>
+        <w:drawing>
+          <wp:inline distT="0" distB="0" distL="0" distR="0" wp14:anchorId="11936330" wp14:editId="39967120">
+            <wp:extent cx="5940425" cy="5053965"/>
+            <wp:effectExtent l="0" t="0" r="3175" b="0"/>
+            <wp:docPr id="8" name="Рисунок 8"/>
+            <wp:cNvGraphicFramePr>
+              <a:graphicFrameLocks xmlns:a="http://schemas.openxmlformats.org/drawingml/2006/main" noChangeAspect="1"/>
+            </wp:cNvGraphicFramePr>
+            <a:graphic xmlns:a="http://schemas.openxmlformats.org/drawingml/2006/main">
+              <a:graphicData uri="http://schemas.openxmlformats.org/drawingml/2006/picture">
+                <pic:pic xmlns:pic="http://schemas.openxmlformats.org/drawingml/2006/picture">
+                  <pic:nvPicPr>
+                    <pic:cNvPr id="1" name=""/>
+                    <pic:cNvPicPr/>
+                  </pic:nvPicPr>
+                  <pic:blipFill>
+                    <a:blip r:embed="rId11"/>
+                    <a:stretch>
+                      <a:fillRect/>
+                    </a:stretch>
+                  </pic:blipFill>
+                  <pic:spPr>
+                    <a:xfrm>
+                      <a:off x="0" y="0"/>
+                      <a:ext cx="5940425" cy="5053965"/>
                     </a:xfrm>
                     <a:prstGeom prst="rect">
                       <a:avLst/>
